--- a/eval/env_base/cc_env_base.docx
+++ b/eval/env_base/cc_env_base.docx
@@ -183,6 +183,67 @@
                 <w:lang w:val="fr-CA"/>
               </w:rPr>
             </w:pPr>
+            <w:r>
+              <w:rPr>
+                <w:noProof/>
+              </w:rPr>
+              <w:drawing>
+                <wp:anchor distT="0" distB="0" distL="114300" distR="114300" simplePos="0" relativeHeight="251658240" behindDoc="0" locked="0" layoutInCell="1" allowOverlap="1">
+                  <wp:simplePos x="0" y="0"/>
+                  <wp:positionH relativeFrom="column">
+                    <wp:posOffset>17780</wp:posOffset>
+                  </wp:positionH>
+                  <wp:positionV relativeFrom="paragraph">
+                    <wp:posOffset>-279400</wp:posOffset>
+                  </wp:positionV>
+                  <wp:extent cx="771525" cy="703580"/>
+                  <wp:effectExtent l="0" t="0" r="9525" b="1270"/>
+                  <wp:wrapNone/>
+                  <wp:docPr id="2" name="Image 2"/>
+                  <wp:cNvGraphicFramePr>
+                    <a:graphicFrameLocks xmlns:a="http://schemas.openxmlformats.org/drawingml/2006/main" noChangeAspect="1"/>
+                  </wp:cNvGraphicFramePr>
+                  <a:graphic xmlns:a="http://schemas.openxmlformats.org/drawingml/2006/main">
+                    <a:graphicData uri="http://schemas.openxmlformats.org/drawingml/2006/picture">
+                      <pic:pic xmlns:pic="http://schemas.openxmlformats.org/drawingml/2006/picture">
+                        <pic:nvPicPr>
+                          <pic:cNvPr id="0" name="Picture 6"/>
+                          <pic:cNvPicPr>
+                            <a:picLocks noChangeAspect="1" noChangeArrowheads="1"/>
+                          </pic:cNvPicPr>
+                        </pic:nvPicPr>
+                        <pic:blipFill>
+                          <a:blip r:embed="rId7" cstate="print">
+                            <a:extLst>
+                              <a:ext uri="{28A0092B-C50C-407E-A947-70E740481C1C}">
+                                <a14:useLocalDpi xmlns:a14="http://schemas.microsoft.com/office/drawing/2010/main" val="0"/>
+                              </a:ext>
+                            </a:extLst>
+                          </a:blip>
+                          <a:srcRect/>
+                          <a:stretch>
+                            <a:fillRect/>
+                          </a:stretch>
+                        </pic:blipFill>
+                        <pic:spPr bwMode="auto">
+                          <a:xfrm>
+                            <a:off x="0" y="0"/>
+                            <a:ext cx="771525" cy="703580"/>
+                          </a:xfrm>
+                          <a:prstGeom prst="rect">
+                            <a:avLst/>
+                          </a:prstGeom>
+                          <a:noFill/>
+                          <a:ln>
+                            <a:noFill/>
+                          </a:ln>
+                        </pic:spPr>
+                      </pic:pic>
+                    </a:graphicData>
+                  </a:graphic>
+                </wp:anchor>
+              </w:drawing>
+            </w:r>
           </w:p>
         </w:tc>
         <w:tc>
@@ -457,6 +518,8 @@
         </w:rPr>
         <w:t>Épreuve d’informatique générale</w:t>
       </w:r>
+      <w:bookmarkStart w:id="0" w:name="_GoBack"/>
+      <w:bookmarkEnd w:id="0"/>
     </w:p>
     <w:p>
       <w:pPr>
@@ -561,15 +624,7 @@
           <w:szCs w:val="24"/>
           <w:lang w:val="fr-CA"/>
         </w:rPr>
-        <w:t xml:space="preserve">Classer les mémoires suivantes en mémoire secondaires et mémoire principales : </w:t>
-      </w:r>
-      <w:r>
-        <w:rPr>
-          <w:sz w:val="24"/>
-          <w:szCs w:val="24"/>
-          <w:lang w:val="fr-CA"/>
-        </w:rPr>
-        <w:t>SDRAM, Carte mémoire, RAM, flash disque, DVD, ROM, DDRAM, CD</w:t>
+        <w:t>Classer les mémoires suivantes en mémoire secondaires et mémoire principales : SDRAM, Carte mémoire, RAM, flash disque, DVD, ROM, DDRAM, CD</w:t>
       </w:r>
     </w:p>
     <w:p>
@@ -591,15 +646,7 @@
           <w:szCs w:val="24"/>
           <w:lang w:val="fr-CA"/>
         </w:rPr>
-        <w:t>Citer deux périphériques de chacune des trois catégories suivantes</w:t>
-      </w:r>
-      <w:r>
-        <w:rPr>
-          <w:sz w:val="24"/>
-          <w:szCs w:val="24"/>
-          <w:lang w:val="fr-CA"/>
-        </w:rPr>
-        <w:t xml:space="preserve"> : </w:t>
+        <w:t xml:space="preserve">Citer deux périphériques de chacune des trois catégories suivantes : </w:t>
       </w:r>
       <w:r>
         <w:rPr>
@@ -676,56 +723,7 @@
           <w:sz w:val="24"/>
           <w:szCs w:val="24"/>
         </w:rPr>
-        <w:t>3</w:t>
-      </w:r>
-      <w:r>
-        <w:rPr>
-          <w:sz w:val="24"/>
-          <w:szCs w:val="24"/>
-        </w:rPr>
-        <w:t xml:space="preserve"> principales caractéristiques pour l’achat de</w:t>
-      </w:r>
-      <w:r>
-        <w:rPr>
-          <w:sz w:val="24"/>
-          <w:szCs w:val="24"/>
-        </w:rPr>
-        <w:t xml:space="preserve"> chacun des</w:t>
-      </w:r>
-      <w:r>
-        <w:rPr>
-          <w:sz w:val="24"/>
-          <w:szCs w:val="24"/>
-        </w:rPr>
-        <w:t xml:space="preserve"> périphériques suivants : </w:t>
-      </w:r>
-      <w:r>
-        <w:rPr>
-          <w:sz w:val="24"/>
-          <w:szCs w:val="24"/>
-        </w:rPr>
-        <w:t>a) Processeur</w:t>
-      </w:r>
-      <w:r>
-        <w:rPr>
-          <w:sz w:val="24"/>
-          <w:szCs w:val="24"/>
-        </w:rPr>
-        <w:t xml:space="preserve">, </w:t>
-      </w:r>
-      <w:r>
-        <w:rPr>
-          <w:sz w:val="24"/>
-          <w:szCs w:val="24"/>
-        </w:rPr>
-        <w:t>b) Disque</w:t>
-      </w:r>
-      <w:r>
-        <w:rPr>
-          <w:sz w:val="24"/>
-          <w:szCs w:val="24"/>
-        </w:rPr>
-        <w:t xml:space="preserve"> Dur</w:t>
+        <w:t>3 principales caractéristiques pour l’achat de chacun des périphériques suivants : a) Processeur, b) Disque Dur</w:t>
       </w:r>
     </w:p>
     <w:p>
@@ -825,15 +823,7 @@
           <w:szCs w:val="24"/>
           <w:lang w:val="fr-CA"/>
         </w:rPr>
-        <w:t>Convertir</w:t>
-      </w:r>
-      <w:r>
-        <w:rPr>
-          <w:sz w:val="24"/>
-          <w:szCs w:val="24"/>
-          <w:lang w:val="fr-CA"/>
-        </w:rPr>
-        <w:t xml:space="preserve"> les unités de mesure suivantes</w:t>
+        <w:t>Convertir les unités de mesure suivantes</w:t>
       </w:r>
       <w:r>
         <w:rPr>
@@ -861,17 +851,20 @@
         </w:numPr>
       </w:pPr>
       <w:r>
-        <w:t>Intel Core™ i</w:t>
+        <w:t xml:space="preserve">Intel </w:t>
+      </w:r>
+      <w:proofErr w:type="spellStart"/>
+      <w:r>
+        <w:t>Core</w:t>
+      </w:r>
+      <w:proofErr w:type="spellEnd"/>
+      <w:r>
+        <w:t>™ i</w:t>
       </w:r>
       <w:proofErr w:type="gramStart"/>
       <w:r>
-        <w:t xml:space="preserve">7  </w:t>
-      </w:r>
-      <w:proofErr w:type="spellStart"/>
-      <w:r>
-        <w:t>fréquence</w:t>
-      </w:r>
-      <w:proofErr w:type="spellEnd"/>
+        <w:t>7  fréquence</w:t>
+      </w:r>
       <w:proofErr w:type="gramEnd"/>
       <w:r>
         <w:t xml:space="preserve"> 2.4 GHz =……………………. Hz</w:t>
@@ -905,13 +898,8 @@
           <w:numId w:val="15"/>
         </w:numPr>
       </w:pPr>
-      <w:proofErr w:type="spellStart"/>
-      <w:r>
-        <w:t>Disque</w:t>
-      </w:r>
-      <w:proofErr w:type="spellEnd"/>
-      <w:r>
-        <w:t xml:space="preserve"> </w:t>
+      <w:r>
+        <w:t xml:space="preserve">Disque </w:t>
       </w:r>
       <w:proofErr w:type="gramStart"/>
       <w:r>
@@ -929,24 +917,37 @@
           <w:ilvl w:val="1"/>
           <w:numId w:val="15"/>
         </w:numPr>
+        <w:rPr>
+          <w:lang w:val="en-US"/>
+        </w:rPr>
       </w:pPr>
       <w:proofErr w:type="spellStart"/>
       <w:proofErr w:type="gramStart"/>
       <w:r>
+        <w:rPr>
+          <w:lang w:val="en-US"/>
+        </w:rPr>
         <w:t>Connexion</w:t>
       </w:r>
       <w:proofErr w:type="spellEnd"/>
       <w:r>
+        <w:rPr>
+          <w:lang w:val="en-US"/>
+        </w:rPr>
         <w:t xml:space="preserve">  3</w:t>
       </w:r>
       <w:proofErr w:type="gramEnd"/>
       <w:r>
         <w:rPr>
           <w:vertAlign w:val="superscript"/>
+          <w:lang w:val="en-US"/>
         </w:rPr>
         <w:t>ème</w:t>
       </w:r>
       <w:r>
+        <w:rPr>
+          <w:lang w:val="en-US"/>
+        </w:rPr>
         <w:t>Génération   4 Mb/s = …………………kb/s = …………………ko/s</w:t>
       </w:r>
     </w:p>
@@ -1449,8 +1450,6 @@
           <w:lang w:val="fr-CA"/>
         </w:rPr>
       </w:pPr>
-      <w:bookmarkStart w:id="0" w:name="_GoBack"/>
-      <w:bookmarkEnd w:id="0"/>
       <w:r>
         <w:rPr>
           <w:b/>
@@ -1481,9 +1480,9 @@
       </w:r>
     </w:p>
     <w:sectPr>
-      <w:footerReference w:type="even" r:id="rId7"/>
-      <w:footerReference w:type="default" r:id="rId8"/>
-      <w:footerReference w:type="first" r:id="rId9"/>
+      <w:footerReference w:type="even" r:id="rId8"/>
+      <w:footerReference w:type="default" r:id="rId9"/>
+      <w:footerReference w:type="first" r:id="rId10"/>
       <w:pgSz w:w="12240" w:h="15840"/>
       <w:pgMar w:top="1161" w:right="554" w:bottom="971" w:left="810" w:header="720" w:footer="432" w:gutter="0"/>
       <w:cols w:space="720"/>
